--- a/Advance Excel Assignment 8.docx
+++ b/Advance Excel Assignment 8.docx
@@ -49,6 +49,11 @@
         <w:t> </w:t>
       </w:r>
     </w:p>
+    <w:p>
+      <w:r>
+        <w:t>AutoComplete helps you quickly insert functions and arguments while minimizing typing and syntax errors. The AutoComplete menu shows you available options based on context, and you choose what you want to insert into your formula.</w:t>
+      </w:r>
+    </w:p>
     <w:p/>
     <w:p>
       <w:pPr>
@@ -83,7 +88,15 @@
         </w:numPr>
       </w:pPr>
       <w:r>
-        <w:t>Give some examples of using the fill handle.</w:t>
+        <w:t xml:space="preserve">Give </w:t>
+      </w:r>
+      <w:proofErr w:type="gramStart"/>
+      <w:r>
+        <w:t>some</w:t>
+      </w:r>
+      <w:proofErr w:type="gramEnd"/>
+      <w:r>
+        <w:t xml:space="preserve"> examples of using the fill handle.</w:t>
       </w:r>
     </w:p>
     <w:p>
@@ -2915,7 +2928,12 @@
 </file>
 
 <file path=customXml/item1.xml><?xml version="1.0" encoding="utf-8"?>
-<b:Sources xmlns:b="http://schemas.openxmlformats.org/officeDocument/2006/bibliography" xmlns="http://schemas.openxmlformats.org/officeDocument/2006/bibliography" SelectedStyle="\apasixtheditionofficeonline.xsl" StyleName="APA" Version="6"/>
+<?mso-contentType ?>
+<FormTemplates xmlns="http://schemas.microsoft.com/sharepoint/v3/contenttype/forms">
+  <Display>DocumentLibraryForm</Display>
+  <Edit>DocumentLibraryForm</Edit>
+  <New>DocumentLibraryForm</New>
+</FormTemplates>
 </file>
 
 <file path=customXml/item2.xml><?xml version="1.0" encoding="utf-8"?>
@@ -2925,12 +2943,7 @@
 </file>
 
 <file path=customXml/item3.xml><?xml version="1.0" encoding="utf-8"?>
-<?mso-contentType ?>
-<FormTemplates xmlns="http://schemas.microsoft.com/sharepoint/v3/contenttype/forms">
-  <Display>DocumentLibraryForm</Display>
-  <Edit>DocumentLibraryForm</Edit>
-  <New>DocumentLibraryForm</New>
-</FormTemplates>
+<b:Sources xmlns:b="http://schemas.openxmlformats.org/officeDocument/2006/bibliography" xmlns="http://schemas.openxmlformats.org/officeDocument/2006/bibliography" SelectedStyle="\apasixtheditionofficeonline.xsl" StyleName="APA" Version="6"/>
 </file>
 
 <file path=customXml/item4.xml><?xml version="1.0" encoding="utf-8"?>
@@ -3110,9 +3123,9 @@
 </file>
 
 <file path=customXml/itemProps1.xml><?xml version="1.0" encoding="utf-8"?>
-<ds:datastoreItem xmlns:ds="http://schemas.openxmlformats.org/officeDocument/2006/customXml" ds:itemID="{2F991607-516B-478E-9ED5-26439E1F85C1}">
+<ds:datastoreItem xmlns:ds="http://schemas.openxmlformats.org/officeDocument/2006/customXml" ds:itemID="{1AC83DB3-67E5-4D96-BFCC-D0139EB83625}">
   <ds:schemaRefs>
-    <ds:schemaRef ds:uri="http://schemas.openxmlformats.org/officeDocument/2006/bibliography"/>
+    <ds:schemaRef ds:uri="http://schemas.microsoft.com/sharepoint/v3/contenttype/forms"/>
   </ds:schemaRefs>
 </ds:datastoreItem>
 </file>
@@ -3127,9 +3140,9 @@
 </file>
 
 <file path=customXml/itemProps3.xml><?xml version="1.0" encoding="utf-8"?>
-<ds:datastoreItem xmlns:ds="http://schemas.openxmlformats.org/officeDocument/2006/customXml" ds:itemID="{1AC83DB3-67E5-4D96-BFCC-D0139EB83625}">
+<ds:datastoreItem xmlns:ds="http://schemas.openxmlformats.org/officeDocument/2006/customXml" ds:itemID="{2F991607-516B-478E-9ED5-26439E1F85C1}">
   <ds:schemaRefs>
-    <ds:schemaRef ds:uri="http://schemas.microsoft.com/sharepoint/v3/contenttype/forms"/>
+    <ds:schemaRef ds:uri="http://schemas.openxmlformats.org/officeDocument/2006/bibliography"/>
   </ds:schemaRefs>
 </ds:datastoreItem>
 </file>
